--- a/Team Google Drive Backup/THE PROJECT/Deliverable 1/Software Requirements Specification.docx
+++ b/Team Google Drive Backup/THE PROJECT/Deliverable 1/Software Requirements Specification.docx
@@ -383,8 +383,8 @@
             </w:pBdr>
             <w:shd w:fill="auto" w:val="clear"/>
             <w:tabs>
-              <w:tab w:val="left" w:pos="360"/>
-              <w:tab w:val="right" w:pos="9360"/>
+              <w:tab w:val="left" w:leader="none" w:pos="360"/>
+              <w:tab w:val="right" w:leader="none" w:pos="9360"/>
             </w:tabs>
             <w:spacing w:after="0" w:before="60" w:line="240" w:lineRule="auto"/>
             <w:ind w:left="360" w:right="0" w:hanging="360"/>
@@ -405,7 +405,7 @@
           </w:pPr>
           <w:r>
             <w:fldChar w:fldCharType="begin"/>
-            <w:instrText xml:space="preserve"> TOC \h \u \z </w:instrText>
+            <w:instrText xml:space="preserve"> TOC \h \u \z \t "Heading 1,1,Heading 2,2,Heading 3,3,Heading 4,4,Heading 5,5,Heading 6,6,"</w:instrText>
             <w:fldChar w:fldCharType="separate"/>
           </w:r>
           <w:r>
@@ -472,8 +472,8 @@
             </w:pBdr>
             <w:shd w:fill="auto" w:val="clear"/>
             <w:tabs>
-              <w:tab w:val="left" w:pos="360"/>
-              <w:tab w:val="right" w:pos="9360"/>
+              <w:tab w:val="left" w:leader="none" w:pos="360"/>
+              <w:tab w:val="right" w:leader="none" w:pos="9360"/>
             </w:tabs>
             <w:spacing w:after="0" w:before="60" w:line="240" w:lineRule="auto"/>
             <w:ind w:left="360" w:right="0" w:hanging="360"/>
@@ -556,8 +556,8 @@
             </w:pBdr>
             <w:shd w:fill="auto" w:val="clear"/>
             <w:tabs>
-              <w:tab w:val="left" w:pos="360"/>
-              <w:tab w:val="right" w:pos="9360"/>
+              <w:tab w:val="left" w:leader="none" w:pos="360"/>
+              <w:tab w:val="right" w:leader="none" w:pos="9360"/>
             </w:tabs>
             <w:spacing w:after="0" w:before="60" w:line="240" w:lineRule="auto"/>
             <w:ind w:left="360" w:right="0" w:hanging="360"/>
@@ -642,8 +642,8 @@
             </w:pBdr>
             <w:shd w:fill="auto" w:val="clear"/>
             <w:tabs>
-              <w:tab w:val="right" w:pos="9360"/>
-              <w:tab w:val="left" w:pos="720"/>
+              <w:tab w:val="right" w:leader="none" w:pos="9360"/>
+              <w:tab w:val="left" w:leader="none" w:pos="720"/>
             </w:tabs>
             <w:spacing w:after="0" w:before="0" w:line="240" w:lineRule="auto"/>
             <w:ind w:left="270" w:right="0" w:firstLine="0"/>
@@ -728,8 +728,8 @@
             </w:pBdr>
             <w:shd w:fill="auto" w:val="clear"/>
             <w:tabs>
-              <w:tab w:val="right" w:pos="9360"/>
-              <w:tab w:val="left" w:pos="720"/>
+              <w:tab w:val="right" w:leader="none" w:pos="9360"/>
+              <w:tab w:val="left" w:leader="none" w:pos="720"/>
             </w:tabs>
             <w:spacing w:after="0" w:before="0" w:line="240" w:lineRule="auto"/>
             <w:ind w:left="270" w:right="0" w:firstLine="0"/>
@@ -814,8 +814,8 @@
             </w:pBdr>
             <w:shd w:fill="auto" w:val="clear"/>
             <w:tabs>
-              <w:tab w:val="right" w:pos="9360"/>
-              <w:tab w:val="left" w:pos="720"/>
+              <w:tab w:val="right" w:leader="none" w:pos="9360"/>
+              <w:tab w:val="left" w:leader="none" w:pos="720"/>
             </w:tabs>
             <w:spacing w:after="0" w:before="0" w:line="240" w:lineRule="auto"/>
             <w:ind w:left="270" w:right="0" w:firstLine="0"/>
@@ -900,8 +900,8 @@
             </w:pBdr>
             <w:shd w:fill="auto" w:val="clear"/>
             <w:tabs>
-              <w:tab w:val="right" w:pos="9360"/>
-              <w:tab w:val="left" w:pos="720"/>
+              <w:tab w:val="right" w:leader="none" w:pos="9360"/>
+              <w:tab w:val="left" w:leader="none" w:pos="720"/>
             </w:tabs>
             <w:spacing w:after="0" w:before="0" w:line="240" w:lineRule="auto"/>
             <w:ind w:left="270" w:right="0" w:firstLine="0"/>
@@ -986,8 +986,8 @@
             </w:pBdr>
             <w:shd w:fill="auto" w:val="clear"/>
             <w:tabs>
-              <w:tab w:val="right" w:pos="9360"/>
-              <w:tab w:val="left" w:pos="720"/>
+              <w:tab w:val="right" w:leader="none" w:pos="9360"/>
+              <w:tab w:val="left" w:leader="none" w:pos="720"/>
             </w:tabs>
             <w:spacing w:after="0" w:before="0" w:line="240" w:lineRule="auto"/>
             <w:ind w:left="270" w:right="0" w:firstLine="0"/>
@@ -1072,8 +1072,8 @@
             </w:pBdr>
             <w:shd w:fill="auto" w:val="clear"/>
             <w:tabs>
-              <w:tab w:val="left" w:pos="360"/>
-              <w:tab w:val="right" w:pos="9360"/>
+              <w:tab w:val="left" w:leader="none" w:pos="360"/>
+              <w:tab w:val="right" w:leader="none" w:pos="9360"/>
             </w:tabs>
             <w:spacing w:after="0" w:before="60" w:line="240" w:lineRule="auto"/>
             <w:ind w:left="360" w:right="0" w:hanging="360"/>
@@ -1158,8 +1158,8 @@
             </w:pBdr>
             <w:shd w:fill="auto" w:val="clear"/>
             <w:tabs>
-              <w:tab w:val="right" w:pos="9360"/>
-              <w:tab w:val="left" w:pos="720"/>
+              <w:tab w:val="right" w:leader="none" w:pos="9360"/>
+              <w:tab w:val="left" w:leader="none" w:pos="720"/>
             </w:tabs>
             <w:spacing w:after="0" w:before="0" w:line="240" w:lineRule="auto"/>
             <w:ind w:left="270" w:right="0" w:firstLine="0"/>
@@ -1244,8 +1244,8 @@
             </w:pBdr>
             <w:shd w:fill="auto" w:val="clear"/>
             <w:tabs>
-              <w:tab w:val="right" w:pos="9360"/>
-              <w:tab w:val="left" w:pos="720"/>
+              <w:tab w:val="right" w:leader="none" w:pos="9360"/>
+              <w:tab w:val="left" w:leader="none" w:pos="720"/>
             </w:tabs>
             <w:spacing w:after="0" w:before="0" w:line="240" w:lineRule="auto"/>
             <w:ind w:left="270" w:right="0" w:firstLine="0"/>
@@ -1330,8 +1330,8 @@
             </w:pBdr>
             <w:shd w:fill="auto" w:val="clear"/>
             <w:tabs>
-              <w:tab w:val="right" w:pos="9360"/>
-              <w:tab w:val="left" w:pos="720"/>
+              <w:tab w:val="right" w:leader="none" w:pos="9360"/>
+              <w:tab w:val="left" w:leader="none" w:pos="720"/>
             </w:tabs>
             <w:spacing w:after="0" w:before="0" w:line="240" w:lineRule="auto"/>
             <w:ind w:left="270" w:right="0" w:firstLine="0"/>
@@ -1416,8 +1416,8 @@
             </w:pBdr>
             <w:shd w:fill="auto" w:val="clear"/>
             <w:tabs>
-              <w:tab w:val="right" w:pos="9360"/>
-              <w:tab w:val="left" w:pos="720"/>
+              <w:tab w:val="right" w:leader="none" w:pos="9360"/>
+              <w:tab w:val="left" w:leader="none" w:pos="720"/>
             </w:tabs>
             <w:spacing w:after="0" w:before="0" w:line="240" w:lineRule="auto"/>
             <w:ind w:left="270" w:right="0" w:firstLine="0"/>
@@ -1502,8 +1502,8 @@
             </w:pBdr>
             <w:shd w:fill="auto" w:val="clear"/>
             <w:tabs>
-              <w:tab w:val="right" w:pos="9360"/>
-              <w:tab w:val="left" w:pos="720"/>
+              <w:tab w:val="right" w:leader="none" w:pos="9360"/>
+              <w:tab w:val="left" w:leader="none" w:pos="720"/>
             </w:tabs>
             <w:spacing w:after="0" w:before="0" w:line="240" w:lineRule="auto"/>
             <w:ind w:left="270" w:right="0" w:firstLine="0"/>
@@ -1588,8 +1588,8 @@
             </w:pBdr>
             <w:shd w:fill="auto" w:val="clear"/>
             <w:tabs>
-              <w:tab w:val="right" w:pos="9360"/>
-              <w:tab w:val="left" w:pos="720"/>
+              <w:tab w:val="right" w:leader="none" w:pos="9360"/>
+              <w:tab w:val="left" w:leader="none" w:pos="720"/>
             </w:tabs>
             <w:spacing w:after="0" w:before="0" w:line="240" w:lineRule="auto"/>
             <w:ind w:left="270" w:right="0" w:firstLine="0"/>
@@ -1674,8 +1674,8 @@
             </w:pBdr>
             <w:shd w:fill="auto" w:val="clear"/>
             <w:tabs>
-              <w:tab w:val="right" w:pos="9360"/>
-              <w:tab w:val="left" w:pos="720"/>
+              <w:tab w:val="right" w:leader="none" w:pos="9360"/>
+              <w:tab w:val="left" w:leader="none" w:pos="720"/>
             </w:tabs>
             <w:spacing w:after="0" w:before="0" w:line="240" w:lineRule="auto"/>
             <w:ind w:left="270" w:right="0" w:firstLine="0"/>
@@ -1760,8 +1760,8 @@
             </w:pBdr>
             <w:shd w:fill="auto" w:val="clear"/>
             <w:tabs>
-              <w:tab w:val="left" w:pos="360"/>
-              <w:tab w:val="right" w:pos="9360"/>
+              <w:tab w:val="left" w:leader="none" w:pos="360"/>
+              <w:tab w:val="right" w:leader="none" w:pos="9360"/>
             </w:tabs>
             <w:spacing w:after="0" w:before="60" w:line="240" w:lineRule="auto"/>
             <w:ind w:left="360" w:right="0" w:hanging="360"/>
@@ -1846,8 +1846,8 @@
             </w:pBdr>
             <w:shd w:fill="auto" w:val="clear"/>
             <w:tabs>
-              <w:tab w:val="right" w:pos="9360"/>
-              <w:tab w:val="left" w:pos="720"/>
+              <w:tab w:val="right" w:leader="none" w:pos="9360"/>
+              <w:tab w:val="left" w:leader="none" w:pos="720"/>
             </w:tabs>
             <w:spacing w:after="0" w:before="0" w:line="240" w:lineRule="auto"/>
             <w:ind w:left="270" w:right="0" w:firstLine="0"/>
@@ -1932,8 +1932,8 @@
             </w:pBdr>
             <w:shd w:fill="auto" w:val="clear"/>
             <w:tabs>
-              <w:tab w:val="right" w:pos="9360"/>
-              <w:tab w:val="left" w:pos="720"/>
+              <w:tab w:val="right" w:leader="none" w:pos="9360"/>
+              <w:tab w:val="left" w:leader="none" w:pos="720"/>
             </w:tabs>
             <w:spacing w:after="0" w:before="0" w:line="240" w:lineRule="auto"/>
             <w:ind w:left="270" w:right="0" w:firstLine="0"/>
@@ -2018,8 +2018,8 @@
             </w:pBdr>
             <w:shd w:fill="auto" w:val="clear"/>
             <w:tabs>
-              <w:tab w:val="right" w:pos="9360"/>
-              <w:tab w:val="left" w:pos="720"/>
+              <w:tab w:val="right" w:leader="none" w:pos="9360"/>
+              <w:tab w:val="left" w:leader="none" w:pos="720"/>
             </w:tabs>
             <w:spacing w:after="0" w:before="0" w:line="240" w:lineRule="auto"/>
             <w:ind w:left="270" w:right="0" w:firstLine="0"/>
@@ -2104,8 +2104,8 @@
             </w:pBdr>
             <w:shd w:fill="auto" w:val="clear"/>
             <w:tabs>
-              <w:tab w:val="right" w:pos="9360"/>
-              <w:tab w:val="left" w:pos="720"/>
+              <w:tab w:val="right" w:leader="none" w:pos="9360"/>
+              <w:tab w:val="left" w:leader="none" w:pos="720"/>
             </w:tabs>
             <w:spacing w:after="0" w:before="0" w:line="240" w:lineRule="auto"/>
             <w:ind w:left="270" w:right="0" w:firstLine="0"/>
@@ -2190,8 +2190,8 @@
             </w:pBdr>
             <w:shd w:fill="auto" w:val="clear"/>
             <w:tabs>
-              <w:tab w:val="left" w:pos="360"/>
-              <w:tab w:val="right" w:pos="9360"/>
+              <w:tab w:val="left" w:leader="none" w:pos="360"/>
+              <w:tab w:val="right" w:leader="none" w:pos="9360"/>
             </w:tabs>
             <w:spacing w:after="0" w:before="60" w:line="240" w:lineRule="auto"/>
             <w:ind w:left="360" w:right="0" w:hanging="360"/>
@@ -2276,8 +2276,8 @@
             </w:pBdr>
             <w:shd w:fill="auto" w:val="clear"/>
             <w:tabs>
-              <w:tab w:val="right" w:pos="9360"/>
-              <w:tab w:val="left" w:pos="720"/>
+              <w:tab w:val="right" w:leader="none" w:pos="9360"/>
+              <w:tab w:val="left" w:leader="none" w:pos="720"/>
             </w:tabs>
             <w:spacing w:after="0" w:before="0" w:line="240" w:lineRule="auto"/>
             <w:ind w:left="270" w:right="0" w:firstLine="0"/>
@@ -2362,8 +2362,8 @@
             </w:pBdr>
             <w:shd w:fill="auto" w:val="clear"/>
             <w:tabs>
-              <w:tab w:val="right" w:pos="9360"/>
-              <w:tab w:val="left" w:pos="720"/>
+              <w:tab w:val="right" w:leader="none" w:pos="9360"/>
+              <w:tab w:val="left" w:leader="none" w:pos="720"/>
             </w:tabs>
             <w:spacing w:after="0" w:before="0" w:line="240" w:lineRule="auto"/>
             <w:ind w:left="270" w:right="0" w:firstLine="0"/>
@@ -2448,8 +2448,8 @@
             </w:pBdr>
             <w:shd w:fill="auto" w:val="clear"/>
             <w:tabs>
-              <w:tab w:val="left" w:pos="360"/>
-              <w:tab w:val="right" w:pos="9360"/>
+              <w:tab w:val="left" w:leader="none" w:pos="360"/>
+              <w:tab w:val="right" w:leader="none" w:pos="9360"/>
             </w:tabs>
             <w:spacing w:after="0" w:before="60" w:line="240" w:lineRule="auto"/>
             <w:ind w:left="360" w:right="0" w:hanging="360"/>
@@ -2534,8 +2534,8 @@
             </w:pBdr>
             <w:shd w:fill="auto" w:val="clear"/>
             <w:tabs>
-              <w:tab w:val="right" w:pos="9360"/>
-              <w:tab w:val="left" w:pos="720"/>
+              <w:tab w:val="right" w:leader="none" w:pos="9360"/>
+              <w:tab w:val="left" w:leader="none" w:pos="720"/>
             </w:tabs>
             <w:spacing w:after="0" w:before="0" w:line="240" w:lineRule="auto"/>
             <w:ind w:left="270" w:right="0" w:firstLine="0"/>
@@ -2620,8 +2620,8 @@
             </w:pBdr>
             <w:shd w:fill="auto" w:val="clear"/>
             <w:tabs>
-              <w:tab w:val="right" w:pos="9360"/>
-              <w:tab w:val="left" w:pos="720"/>
+              <w:tab w:val="right" w:leader="none" w:pos="9360"/>
+              <w:tab w:val="left" w:leader="none" w:pos="720"/>
             </w:tabs>
             <w:spacing w:after="0" w:before="0" w:line="240" w:lineRule="auto"/>
             <w:ind w:left="270" w:right="0" w:firstLine="0"/>
@@ -2706,8 +2706,8 @@
             </w:pBdr>
             <w:shd w:fill="auto" w:val="clear"/>
             <w:tabs>
-              <w:tab w:val="right" w:pos="9360"/>
-              <w:tab w:val="left" w:pos="720"/>
+              <w:tab w:val="right" w:leader="none" w:pos="9360"/>
+              <w:tab w:val="left" w:leader="none" w:pos="720"/>
             </w:tabs>
             <w:spacing w:after="0" w:before="0" w:line="240" w:lineRule="auto"/>
             <w:ind w:left="270" w:right="0" w:firstLine="0"/>
@@ -2792,8 +2792,8 @@
             </w:pBdr>
             <w:shd w:fill="auto" w:val="clear"/>
             <w:tabs>
-              <w:tab w:val="right" w:pos="9360"/>
-              <w:tab w:val="left" w:pos="720"/>
+              <w:tab w:val="right" w:leader="none" w:pos="9360"/>
+              <w:tab w:val="left" w:leader="none" w:pos="720"/>
             </w:tabs>
             <w:spacing w:after="0" w:before="0" w:line="240" w:lineRule="auto"/>
             <w:ind w:left="270" w:right="0" w:firstLine="0"/>
@@ -2878,8 +2878,8 @@
             </w:pBdr>
             <w:shd w:fill="auto" w:val="clear"/>
             <w:tabs>
-              <w:tab w:val="right" w:pos="9360"/>
-              <w:tab w:val="left" w:pos="720"/>
+              <w:tab w:val="right" w:leader="none" w:pos="9360"/>
+              <w:tab w:val="left" w:leader="none" w:pos="720"/>
             </w:tabs>
             <w:spacing w:after="0" w:before="0" w:line="240" w:lineRule="auto"/>
             <w:ind w:left="270" w:right="0" w:firstLine="0"/>
@@ -2964,8 +2964,8 @@
             </w:pBdr>
             <w:shd w:fill="auto" w:val="clear"/>
             <w:tabs>
-              <w:tab w:val="left" w:pos="360"/>
-              <w:tab w:val="right" w:pos="9360"/>
+              <w:tab w:val="left" w:leader="none" w:pos="360"/>
+              <w:tab w:val="right" w:leader="none" w:pos="9360"/>
             </w:tabs>
             <w:spacing w:after="0" w:before="60" w:line="240" w:lineRule="auto"/>
             <w:ind w:left="360" w:right="0" w:hanging="360"/>
@@ -3050,8 +3050,8 @@
             </w:pBdr>
             <w:shd w:fill="auto" w:val="clear"/>
             <w:tabs>
-              <w:tab w:val="left" w:pos="360"/>
-              <w:tab w:val="right" w:pos="9360"/>
+              <w:tab w:val="left" w:leader="none" w:pos="360"/>
+              <w:tab w:val="right" w:leader="none" w:pos="9360"/>
             </w:tabs>
             <w:spacing w:after="0" w:before="60" w:line="240" w:lineRule="auto"/>
             <w:ind w:left="360" w:right="0" w:hanging="360"/>
@@ -3134,8 +3134,8 @@
             </w:pBdr>
             <w:shd w:fill="auto" w:val="clear"/>
             <w:tabs>
-              <w:tab w:val="left" w:pos="360"/>
-              <w:tab w:val="right" w:pos="9360"/>
+              <w:tab w:val="left" w:leader="none" w:pos="360"/>
+              <w:tab w:val="right" w:leader="none" w:pos="9360"/>
             </w:tabs>
             <w:spacing w:after="0" w:before="60" w:line="240" w:lineRule="auto"/>
             <w:ind w:left="360" w:right="0" w:hanging="360"/>
@@ -3218,8 +3218,8 @@
             </w:pBdr>
             <w:shd w:fill="auto" w:val="clear"/>
             <w:tabs>
-              <w:tab w:val="left" w:pos="360"/>
-              <w:tab w:val="right" w:pos="9360"/>
+              <w:tab w:val="left" w:leader="none" w:pos="360"/>
+              <w:tab w:val="right" w:leader="none" w:pos="9360"/>
             </w:tabs>
             <w:spacing w:after="0" w:before="60" w:line="240" w:lineRule="auto"/>
             <w:ind w:left="360" w:right="0" w:hanging="360"/>
@@ -3376,7 +3376,6 @@
         <w:tblStyle w:val="Table1"/>
         <w:tblW w:w="9868.0" w:type="dxa"/>
         <w:jc w:val="left"/>
-        <w:tblInd w:w="0.0" w:type="dxa"/>
         <w:tblBorders>
           <w:top w:color="000000" w:space="0" w:sz="12" w:val="single"/>
           <w:left w:color="000000" w:space="0" w:sz="12" w:val="single"/>
@@ -3709,18 +3708,6 @@
           <w:b w:val="0"/>
           <w:vertAlign w:val="baseline"/>
         </w:rPr>
-      </w:pPr>
-      <w:r>
-        <w:rPr>
-          <w:rtl w:val="0"/>
-        </w:rPr>
-      </w:r>
-    </w:p>
-    <w:p>
-      <w:pPr>
-        <w:rPr>
-          <w:vertAlign w:val="baseline"/>
-        </w:rPr>
         <w:sectPr>
           <w:headerReference r:id="rId8" w:type="default"/>
           <w:footerReference r:id="rId9" w:type="default"/>
@@ -3740,7 +3727,7 @@
         <w:pStyle w:val="Heading1"/>
         <w:numPr>
           <w:ilvl w:val="0"/>
-          <w:numId w:val="1"/>
+          <w:numId w:val="2"/>
         </w:numPr>
         <w:ind w:left="0" w:firstLine="0"/>
         <w:rPr>
@@ -3768,7 +3755,7 @@
         <w:pStyle w:val="Heading2"/>
         <w:numPr>
           <w:ilvl w:val="1"/>
-          <w:numId w:val="1"/>
+          <w:numId w:val="2"/>
         </w:numPr>
         <w:ind w:left="0" w:firstLine="0"/>
         <w:rPr>
@@ -3847,7 +3834,7 @@
         <w:pStyle w:val="Heading2"/>
         <w:numPr>
           <w:ilvl w:val="1"/>
-          <w:numId w:val="1"/>
+          <w:numId w:val="2"/>
         </w:numPr>
         <w:ind w:left="0" w:firstLine="0"/>
         <w:rPr>
@@ -3924,7 +3911,7 @@
         <w:pStyle w:val="Heading2"/>
         <w:numPr>
           <w:ilvl w:val="1"/>
-          <w:numId w:val="1"/>
+          <w:numId w:val="2"/>
         </w:numPr>
         <w:ind w:left="0" w:firstLine="0"/>
         <w:rPr>
@@ -4001,7 +3988,7 @@
         <w:pStyle w:val="Heading2"/>
         <w:numPr>
           <w:ilvl w:val="1"/>
-          <w:numId w:val="1"/>
+          <w:numId w:val="2"/>
         </w:numPr>
         <w:ind w:left="0" w:firstLine="0"/>
         <w:rPr>
@@ -4078,7 +4065,7 @@
         <w:pStyle w:val="Heading2"/>
         <w:numPr>
           <w:ilvl w:val="1"/>
-          <w:numId w:val="1"/>
+          <w:numId w:val="2"/>
         </w:numPr>
         <w:ind w:left="0" w:firstLine="0"/>
         <w:rPr>
@@ -4155,7 +4142,7 @@
         <w:pStyle w:val="Heading1"/>
         <w:numPr>
           <w:ilvl w:val="0"/>
-          <w:numId w:val="1"/>
+          <w:numId w:val="2"/>
         </w:numPr>
         <w:ind w:left="0" w:firstLine="0"/>
         <w:rPr>
@@ -4181,7 +4168,7 @@
         <w:pStyle w:val="Heading2"/>
         <w:numPr>
           <w:ilvl w:val="1"/>
-          <w:numId w:val="1"/>
+          <w:numId w:val="2"/>
         </w:numPr>
         <w:ind w:left="0" w:firstLine="0"/>
         <w:rPr>
@@ -4260,7 +4247,7 @@
         <w:pStyle w:val="Heading2"/>
         <w:numPr>
           <w:ilvl w:val="1"/>
-          <w:numId w:val="1"/>
+          <w:numId w:val="2"/>
         </w:numPr>
         <w:ind w:left="0" w:firstLine="0"/>
         <w:rPr>
@@ -4337,7 +4324,7 @@
         <w:pStyle w:val="Heading2"/>
         <w:numPr>
           <w:ilvl w:val="1"/>
-          <w:numId w:val="1"/>
+          <w:numId w:val="2"/>
         </w:numPr>
         <w:ind w:left="0" w:firstLine="0"/>
         <w:rPr>
@@ -4414,7 +4401,7 @@
         <w:pStyle w:val="Heading2"/>
         <w:numPr>
           <w:ilvl w:val="1"/>
-          <w:numId w:val="1"/>
+          <w:numId w:val="2"/>
         </w:numPr>
         <w:ind w:left="0" w:firstLine="0"/>
         <w:rPr>
@@ -4491,7 +4478,7 @@
         <w:pStyle w:val="Heading2"/>
         <w:numPr>
           <w:ilvl w:val="1"/>
-          <w:numId w:val="1"/>
+          <w:numId w:val="2"/>
         </w:numPr>
         <w:ind w:left="0" w:firstLine="0"/>
         <w:rPr>
@@ -4568,7 +4555,7 @@
         <w:pStyle w:val="Heading2"/>
         <w:numPr>
           <w:ilvl w:val="1"/>
-          <w:numId w:val="1"/>
+          <w:numId w:val="2"/>
         </w:numPr>
         <w:ind w:left="0" w:firstLine="0"/>
         <w:rPr>
@@ -4645,7 +4632,7 @@
         <w:pStyle w:val="Heading2"/>
         <w:numPr>
           <w:ilvl w:val="1"/>
-          <w:numId w:val="1"/>
+          <w:numId w:val="2"/>
         </w:numPr>
         <w:ind w:left="0" w:firstLine="0"/>
         <w:rPr>
@@ -4722,7 +4709,7 @@
         <w:pStyle w:val="Heading1"/>
         <w:numPr>
           <w:ilvl w:val="0"/>
-          <w:numId w:val="1"/>
+          <w:numId w:val="2"/>
         </w:numPr>
         <w:ind w:left="0" w:firstLine="0"/>
         <w:rPr>
@@ -4748,7 +4735,7 @@
         <w:pStyle w:val="Heading2"/>
         <w:numPr>
           <w:ilvl w:val="1"/>
-          <w:numId w:val="1"/>
+          <w:numId w:val="2"/>
         </w:numPr>
         <w:ind w:left="0" w:firstLine="0"/>
         <w:rPr>
@@ -4765,6 +4752,90 @@
         </w:rPr>
         <w:t xml:space="preserve">User Interfaces</w:t>
       </w:r>
+    </w:p>
+    <w:p>
+      <w:pPr>
+        <w:ind w:left="0" w:firstLine="0"/>
+        <w:rPr>
+          <w:highlight w:val="green"/>
+        </w:rPr>
+      </w:pPr>
+      <w:hyperlink r:id="rId10">
+        <w:r>
+          <w:rPr>
+            <w:color w:val="1155cc"/>
+            <w:highlight w:val="green"/>
+            <w:u w:val="single"/>
+            <w:rtl w:val="0"/>
+          </w:rPr>
+          <w:t xml:space="preserve">Link to Mockups</w:t>
+        </w:r>
+      </w:hyperlink>
+      <w:r>
+        <w:rPr>
+          <w:highlight w:val="green"/>
+          <w:rtl w:val="0"/>
+        </w:rPr>
+        <w:br w:type="textWrapping"/>
+      </w:r>
+    </w:p>
+    <w:p>
+      <w:pPr>
+        <w:ind w:left="0" w:firstLine="0"/>
+        <w:jc w:val="center"/>
+        <w:rPr>
+          <w:highlight w:val="green"/>
+        </w:rPr>
+      </w:pPr>
+      <w:r>
+        <w:rPr>
+          <w:highlight w:val="green"/>
+        </w:rPr>
+        <w:drawing>
+          <wp:inline distB="114300" distT="114300" distL="114300" distR="114300">
+            <wp:extent cx="4611031" cy="4367213"/>
+            <wp:effectExtent b="0" l="0" r="0" t="0"/>
+            <wp:docPr id="1" name="image1.png"/>
+            <a:graphic>
+              <a:graphicData uri="http://schemas.openxmlformats.org/drawingml/2006/picture">
+                <pic:pic>
+                  <pic:nvPicPr>
+                    <pic:cNvPr id="0" name="image1.png"/>
+                    <pic:cNvPicPr preferRelativeResize="0"/>
+                  </pic:nvPicPr>
+                  <pic:blipFill>
+                    <a:blip r:embed="rId11"/>
+                    <a:srcRect b="0" l="0" r="0" t="0"/>
+                    <a:stretch>
+                      <a:fillRect/>
+                    </a:stretch>
+                  </pic:blipFill>
+                  <pic:spPr>
+                    <a:xfrm>
+                      <a:off x="0" y="0"/>
+                      <a:ext cx="4611031" cy="4367213"/>
+                    </a:xfrm>
+                    <a:prstGeom prst="rect"/>
+                    <a:ln/>
+                  </pic:spPr>
+                </pic:pic>
+              </a:graphicData>
+            </a:graphic>
+          </wp:inline>
+        </w:drawing>
+      </w:r>
+      <w:r>
+        <w:rPr>
+          <w:rtl w:val="0"/>
+        </w:rPr>
+      </w:r>
+    </w:p>
+    <w:p>
+      <w:pPr>
+        <w:rPr>
+          <w:vertAlign w:val="baseline"/>
+        </w:rPr>
+      </w:pPr>
       <w:r>
         <w:rPr>
           <w:rtl w:val="0"/>
@@ -4827,7 +4898,7 @@
         <w:pStyle w:val="Heading2"/>
         <w:numPr>
           <w:ilvl w:val="1"/>
-          <w:numId w:val="1"/>
+          <w:numId w:val="2"/>
         </w:numPr>
         <w:ind w:left="0" w:firstLine="0"/>
         <w:rPr>
@@ -4904,7 +4975,7 @@
         <w:pStyle w:val="Heading2"/>
         <w:numPr>
           <w:ilvl w:val="1"/>
-          <w:numId w:val="1"/>
+          <w:numId w:val="2"/>
         </w:numPr>
         <w:ind w:left="0" w:firstLine="0"/>
         <w:rPr>
@@ -4981,7 +5052,7 @@
         <w:pStyle w:val="Heading2"/>
         <w:numPr>
           <w:ilvl w:val="1"/>
-          <w:numId w:val="1"/>
+          <w:numId w:val="2"/>
         </w:numPr>
         <w:ind w:left="0" w:firstLine="0"/>
         <w:rPr>
@@ -5058,7 +5129,7 @@
         <w:pStyle w:val="Heading1"/>
         <w:numPr>
           <w:ilvl w:val="0"/>
-          <w:numId w:val="1"/>
+          <w:numId w:val="2"/>
         </w:numPr>
         <w:ind w:left="0" w:firstLine="0"/>
         <w:rPr>
@@ -5135,21 +5206,73 @@
         <w:pStyle w:val="Heading2"/>
         <w:numPr>
           <w:ilvl w:val="1"/>
+          <w:numId w:val="2"/>
+        </w:numPr>
+        <w:ind w:left="0" w:firstLine="0"/>
+        <w:rPr>
+          <w:vertAlign w:val="baseline"/>
+        </w:rPr>
+      </w:pPr>
+      <w:r>
+        <w:rPr>
+          <w:rtl w:val="0"/>
+        </w:rPr>
+        <w:t xml:space="preserve"> Feedback with Emotional Context</w:t>
+      </w:r>
+    </w:p>
+    <w:p>
+      <w:pPr>
+        <w:rPr>
+          <w:highlight w:val="green"/>
+        </w:rPr>
+      </w:pPr>
+      <w:hyperlink r:id="rId12">
+        <w:r>
+          <w:rPr>
+            <w:color w:val="1155cc"/>
+            <w:highlight w:val="green"/>
+            <w:u w:val="single"/>
+            <w:rtl w:val="0"/>
+          </w:rPr>
+          <w:t xml:space="preserve">Link to Feedback with Emotional Context Document</w:t>
+        </w:r>
+      </w:hyperlink>
+      <w:r>
+        <w:rPr>
+          <w:rtl w:val="0"/>
+        </w:rPr>
+      </w:r>
+    </w:p>
+    <w:p>
+      <w:pPr>
+        <w:numPr>
+          <w:ilvl w:val="0"/>
           <w:numId w:val="1"/>
         </w:numPr>
-        <w:ind w:left="0" w:firstLine="0"/>
-        <w:rPr>
-          <w:vertAlign w:val="baseline"/>
-        </w:rPr>
-      </w:pPr>
-      <w:r>
-        <w:rPr>
-          <w:b w:val="1"/>
-          <w:vertAlign w:val="baseline"/>
-          <w:rtl w:val="0"/>
-        </w:rPr>
-        <w:t xml:space="preserve">System Feature 1</w:t>
-      </w:r>
+        <w:ind w:left="720" w:hanging="360"/>
+        <w:rPr>
+          <w:highlight w:val="green"/>
+        </w:rPr>
+      </w:pPr>
+      <w:r>
+        <w:rPr>
+          <w:highlight w:val="green"/>
+          <w:rtl w:val="0"/>
+        </w:rPr>
+        <w:t xml:space="preserve">SRS Document formatting set aside for the time being, all information for Deliverable 1 is in linked document above</w:t>
+      </w:r>
+      <w:r>
+        <w:rPr>
+          <w:rtl w:val="0"/>
+        </w:rPr>
+      </w:r>
+    </w:p>
+    <w:p>
+      <w:pPr>
+        <w:rPr>
+          <w:vertAlign w:val="baseline"/>
+        </w:rPr>
+      </w:pPr>
       <w:r>
         <w:rPr>
           <w:rtl w:val="0"/>
@@ -5740,7 +5863,7 @@
         <w:pStyle w:val="Heading2"/>
         <w:numPr>
           <w:ilvl w:val="1"/>
-          <w:numId w:val="1"/>
+          <w:numId w:val="2"/>
         </w:numPr>
         <w:ind w:left="0" w:firstLine="0"/>
         <w:rPr>
@@ -5764,25 +5887,73 @@
     <w:p>
       <w:pPr>
         <w:pStyle w:val="Heading1"/>
+        <w:numPr>
+          <w:ilvl w:val="0"/>
+          <w:numId w:val="2"/>
+        </w:numPr>
+        <w:ind w:left="0" w:firstLine="0"/>
+        <w:rPr>
+          <w:vertAlign w:val="baseline"/>
+        </w:rPr>
+      </w:pPr>
+      <w:bookmarkStart w:colFirst="0" w:colLast="0" w:name="_heading=h.3whwml4" w:id="24"/>
+      <w:bookmarkEnd w:id="24"/>
+      <w:r>
+        <w:rPr>
+          <w:b w:val="1"/>
+          <w:vertAlign w:val="baseline"/>
+          <w:rtl w:val="0"/>
+        </w:rPr>
+        <w:t xml:space="preserve">Other Nonfunctional Requirements</w:t>
+      </w:r>
+    </w:p>
+    <w:p>
+      <w:pPr>
+        <w:rPr>
+          <w:highlight w:val="green"/>
+          <w:vertAlign w:val="baseline"/>
+        </w:rPr>
+      </w:pPr>
+      <w:hyperlink r:id="rId13">
+        <w:r>
+          <w:rPr>
+            <w:color w:val="1155cc"/>
+            <w:highlight w:val="green"/>
+            <w:u w:val="single"/>
+            <w:rtl w:val="0"/>
+          </w:rPr>
+          <w:t xml:space="preserve">Link to Non-Functional Requirements Document</w:t>
+        </w:r>
+      </w:hyperlink>
+      <w:r>
+        <w:rPr>
+          <w:rtl w:val="0"/>
+        </w:rPr>
+      </w:r>
+    </w:p>
+    <w:p>
+      <w:pPr>
         <w:numPr>
           <w:ilvl w:val="0"/>
           <w:numId w:val="1"/>
         </w:numPr>
-        <w:ind w:left="0" w:firstLine="0"/>
-        <w:rPr>
-          <w:vertAlign w:val="baseline"/>
-        </w:rPr>
-      </w:pPr>
-      <w:bookmarkStart w:colFirst="0" w:colLast="0" w:name="_heading=h.3whwml4" w:id="24"/>
-      <w:bookmarkEnd w:id="24"/>
-      <w:r>
-        <w:rPr>
-          <w:b w:val="1"/>
-          <w:vertAlign w:val="baseline"/>
-          <w:rtl w:val="0"/>
-        </w:rPr>
-        <w:t xml:space="preserve">Other Nonfunctional Requirements</w:t>
-      </w:r>
+        <w:ind w:left="720" w:hanging="360"/>
+        <w:rPr>
+          <w:highlight w:val="green"/>
+        </w:rPr>
+      </w:pPr>
+      <w:r>
+        <w:rPr>
+          <w:highlight w:val="green"/>
+          <w:rtl w:val="0"/>
+        </w:rPr>
+        <w:t xml:space="preserve">SRS Document formatting set aside for the time being, all information for Deliverable 1 is in linked document above</w:t>
+      </w:r>
+    </w:p>
+    <w:p>
+      <w:pPr>
+        <w:rPr/>
+      </w:pPr>
       <w:r>
         <w:rPr>
           <w:rtl w:val="0"/>
@@ -5794,7 +5965,7 @@
         <w:pStyle w:val="Heading2"/>
         <w:numPr>
           <w:ilvl w:val="1"/>
-          <w:numId w:val="1"/>
+          <w:numId w:val="2"/>
         </w:numPr>
         <w:ind w:left="0" w:firstLine="0"/>
         <w:rPr>
@@ -5873,7 +6044,7 @@
         <w:pStyle w:val="Heading2"/>
         <w:numPr>
           <w:ilvl w:val="1"/>
-          <w:numId w:val="1"/>
+          <w:numId w:val="2"/>
         </w:numPr>
         <w:ind w:left="0" w:firstLine="0"/>
         <w:rPr>
@@ -5950,7 +6121,7 @@
         <w:pStyle w:val="Heading2"/>
         <w:numPr>
           <w:ilvl w:val="1"/>
-          <w:numId w:val="1"/>
+          <w:numId w:val="2"/>
         </w:numPr>
         <w:ind w:left="0" w:firstLine="0"/>
         <w:rPr>
@@ -6027,7 +6198,7 @@
         <w:pStyle w:val="Heading2"/>
         <w:numPr>
           <w:ilvl w:val="1"/>
-          <w:numId w:val="1"/>
+          <w:numId w:val="2"/>
         </w:numPr>
         <w:ind w:left="0" w:firstLine="0"/>
         <w:rPr>
@@ -6104,7 +6275,7 @@
         <w:pStyle w:val="Heading2"/>
         <w:numPr>
           <w:ilvl w:val="1"/>
-          <w:numId w:val="1"/>
+          <w:numId w:val="2"/>
         </w:numPr>
         <w:ind w:left="0" w:firstLine="0"/>
         <w:rPr>
@@ -6181,7 +6352,7 @@
         <w:pStyle w:val="Heading1"/>
         <w:numPr>
           <w:ilvl w:val="0"/>
-          <w:numId w:val="1"/>
+          <w:numId w:val="2"/>
         </w:numPr>
         <w:ind w:left="0" w:firstLine="0"/>
         <w:rPr>
@@ -6569,7 +6740,7 @@
       </w:r>
     </w:p>
     <w:sectPr>
-      <w:headerReference r:id="rId10" w:type="default"/>
+      <w:headerReference r:id="rId14" w:type="default"/>
       <w:type w:val="nextPage"/>
       <w:pgSz w:h="15840" w:w="12240" w:orient="portrait"/>
       <w:pgMar w:bottom="1440" w:top="1440" w:left="1296" w:right="1296" w:header="720" w:footer="720"/>
@@ -6585,7 +6756,6 @@
     <w:pPr>
       <w:keepNext w:val="0"/>
       <w:keepLines w:val="0"/>
-      <w:pageBreakBefore w:val="0"/>
       <w:widowControl w:val="1"/>
       <w:pBdr>
         <w:top w:space="0" w:sz="0" w:val="nil"/>
@@ -6596,8 +6766,8 @@
       </w:pBdr>
       <w:shd w:fill="auto" w:val="clear"/>
       <w:tabs>
-        <w:tab w:val="center" w:pos="4680"/>
-        <w:tab w:val="right" w:pos="9360"/>
+        <w:tab w:val="center" w:leader="none" w:pos="4680"/>
+        <w:tab w:val="right" w:leader="none" w:pos="9360"/>
       </w:tabs>
       <w:spacing w:after="0" w:before="0" w:line="240" w:lineRule="auto"/>
       <w:ind w:left="0" w:right="0" w:firstLine="0"/>
@@ -6643,7 +6813,6 @@
     <w:pPr>
       <w:keepNext w:val="0"/>
       <w:keepLines w:val="0"/>
-      <w:pageBreakBefore w:val="0"/>
       <w:widowControl w:val="1"/>
       <w:pBdr>
         <w:top w:space="0" w:sz="0" w:val="nil"/>
@@ -6654,8 +6823,8 @@
       </w:pBdr>
       <w:shd w:fill="auto" w:val="clear"/>
       <w:tabs>
-        <w:tab w:val="center" w:pos="4680"/>
-        <w:tab w:val="right" w:pos="9360"/>
+        <w:tab w:val="center" w:leader="none" w:pos="4680"/>
+        <w:tab w:val="right" w:leader="none" w:pos="9360"/>
       </w:tabs>
       <w:spacing w:after="0" w:before="0" w:line="240" w:lineRule="auto"/>
       <w:ind w:left="0" w:right="0" w:firstLine="0"/>
@@ -6689,7 +6858,6 @@
     <w:pPr>
       <w:keepNext w:val="0"/>
       <w:keepLines w:val="0"/>
-      <w:pageBreakBefore w:val="0"/>
       <w:widowControl w:val="1"/>
       <w:pBdr>
         <w:top w:space="0" w:sz="0" w:val="nil"/>
@@ -6700,8 +6868,8 @@
       </w:pBdr>
       <w:shd w:fill="auto" w:val="clear"/>
       <w:tabs>
-        <w:tab w:val="center" w:pos="4680"/>
-        <w:tab w:val="right" w:pos="9360"/>
+        <w:tab w:val="center" w:leader="none" w:pos="4680"/>
+        <w:tab w:val="right" w:leader="none" w:pos="9360"/>
       </w:tabs>
       <w:spacing w:after="0" w:before="0" w:line="240" w:lineRule="auto"/>
       <w:ind w:left="0" w:right="0" w:firstLine="0"/>
@@ -6808,7 +6976,6 @@
     <w:pPr>
       <w:keepNext w:val="0"/>
       <w:keepLines w:val="0"/>
-      <w:pageBreakBefore w:val="0"/>
       <w:widowControl w:val="1"/>
       <w:pBdr>
         <w:top w:space="0" w:sz="0" w:val="nil"/>
@@ -6819,9 +6986,9 @@
       </w:pBdr>
       <w:shd w:fill="auto" w:val="clear"/>
       <w:tabs>
-        <w:tab w:val="center" w:pos="4680"/>
-        <w:tab w:val="right" w:pos="9360"/>
-        <w:tab w:val="right" w:pos="9630"/>
+        <w:tab w:val="center" w:leader="none" w:pos="4680"/>
+        <w:tab w:val="right" w:leader="none" w:pos="9360"/>
+        <w:tab w:val="right" w:leader="none" w:pos="9630"/>
       </w:tabs>
       <w:spacing w:after="0" w:before="0" w:line="240" w:lineRule="auto"/>
       <w:ind w:left="0" w:right="0" w:firstLine="0"/>
@@ -6927,6 +7094,116 @@
   <w:abstractNum w:abstractNumId="1">
     <w:lvl w:ilvl="0">
       <w:start w:val="1"/>
+      <w:numFmt w:val="bullet"/>
+      <w:lvlText w:val="-"/>
+      <w:lvlJc w:val="left"/>
+      <w:pPr>
+        <w:ind w:left="720" w:hanging="360"/>
+      </w:pPr>
+      <w:rPr>
+        <w:u w:val="none"/>
+      </w:rPr>
+    </w:lvl>
+    <w:lvl w:ilvl="1">
+      <w:start w:val="1"/>
+      <w:numFmt w:val="bullet"/>
+      <w:lvlText w:val="-"/>
+      <w:lvlJc w:val="left"/>
+      <w:pPr>
+        <w:ind w:left="1440" w:hanging="360"/>
+      </w:pPr>
+      <w:rPr>
+        <w:u w:val="none"/>
+      </w:rPr>
+    </w:lvl>
+    <w:lvl w:ilvl="2">
+      <w:start w:val="1"/>
+      <w:numFmt w:val="bullet"/>
+      <w:lvlText w:val="-"/>
+      <w:lvlJc w:val="left"/>
+      <w:pPr>
+        <w:ind w:left="2160" w:hanging="360"/>
+      </w:pPr>
+      <w:rPr>
+        <w:u w:val="none"/>
+      </w:rPr>
+    </w:lvl>
+    <w:lvl w:ilvl="3">
+      <w:start w:val="1"/>
+      <w:numFmt w:val="bullet"/>
+      <w:lvlText w:val="-"/>
+      <w:lvlJc w:val="left"/>
+      <w:pPr>
+        <w:ind w:left="2880" w:hanging="360"/>
+      </w:pPr>
+      <w:rPr>
+        <w:u w:val="none"/>
+      </w:rPr>
+    </w:lvl>
+    <w:lvl w:ilvl="4">
+      <w:start w:val="1"/>
+      <w:numFmt w:val="bullet"/>
+      <w:lvlText w:val="-"/>
+      <w:lvlJc w:val="left"/>
+      <w:pPr>
+        <w:ind w:left="3600" w:hanging="360"/>
+      </w:pPr>
+      <w:rPr>
+        <w:u w:val="none"/>
+      </w:rPr>
+    </w:lvl>
+    <w:lvl w:ilvl="5">
+      <w:start w:val="1"/>
+      <w:numFmt w:val="bullet"/>
+      <w:lvlText w:val="-"/>
+      <w:lvlJc w:val="left"/>
+      <w:pPr>
+        <w:ind w:left="4320" w:hanging="360"/>
+      </w:pPr>
+      <w:rPr>
+        <w:u w:val="none"/>
+      </w:rPr>
+    </w:lvl>
+    <w:lvl w:ilvl="6">
+      <w:start w:val="1"/>
+      <w:numFmt w:val="bullet"/>
+      <w:lvlText w:val="-"/>
+      <w:lvlJc w:val="left"/>
+      <w:pPr>
+        <w:ind w:left="5040" w:hanging="360"/>
+      </w:pPr>
+      <w:rPr>
+        <w:u w:val="none"/>
+      </w:rPr>
+    </w:lvl>
+    <w:lvl w:ilvl="7">
+      <w:start w:val="1"/>
+      <w:numFmt w:val="bullet"/>
+      <w:lvlText w:val="-"/>
+      <w:lvlJc w:val="left"/>
+      <w:pPr>
+        <w:ind w:left="5760" w:hanging="360"/>
+      </w:pPr>
+      <w:rPr>
+        <w:u w:val="none"/>
+      </w:rPr>
+    </w:lvl>
+    <w:lvl w:ilvl="8">
+      <w:start w:val="1"/>
+      <w:numFmt w:val="bullet"/>
+      <w:lvlText w:val="-"/>
+      <w:lvlJc w:val="left"/>
+      <w:pPr>
+        <w:ind w:left="6480" w:hanging="360"/>
+      </w:pPr>
+      <w:rPr>
+        <w:u w:val="none"/>
+      </w:rPr>
+    </w:lvl>
+  </w:abstractNum>
+  <w:abstractNum w:abstractNumId="2">
+    <w:lvl w:ilvl="0">
+      <w:start w:val="1"/>
       <w:numFmt w:val="decimal"/>
       <w:lvlText w:val="%1."/>
       <w:lvlJc w:val="left"/>
@@ -7036,6 +7313,9 @@
   </w:abstractNum>
   <w:num w:numId="1">
     <w:abstractNumId w:val="1"/>
+  </w:num>
+  <w:num w:numId="2">
+    <w:abstractNumId w:val="2"/>
   </w:num>
 </w:numbering>
 </file>
@@ -7055,6 +7335,132 @@
       <w:pPr/>
     </w:pPrDefault>
   </w:docDefaults>
+  <w:style w:type="paragraph" w:styleId="Normal" w:default="1">
+    <w:name w:val="normal"/>
+  </w:style>
+  <w:style w:type="table" w:styleId="TableNormal" w:default="1">
+    <w:name w:val="Table Normal"/>
+  </w:style>
+  <w:style w:type="paragraph" w:styleId="Heading1">
+    <w:name w:val="heading 1"/>
+    <w:basedOn w:val="Normal"/>
+    <w:next w:val="Normal"/>
+    <w:pPr>
+      <w:keepNext w:val="1"/>
+      <w:keepLines w:val="1"/>
+      <w:spacing w:after="240" w:before="480" w:lineRule="auto"/>
+      <w:ind w:left="0" w:firstLine="0"/>
+    </w:pPr>
+    <w:rPr>
+      <w:rFonts w:ascii="Times" w:cs="Times" w:eastAsia="Times" w:hAnsi="Times"/>
+      <w:b w:val="1"/>
+      <w:sz w:val="36"/>
+      <w:szCs w:val="36"/>
+      <w:vertAlign w:val="baseline"/>
+    </w:rPr>
+  </w:style>
+  <w:style w:type="paragraph" w:styleId="Heading2">
+    <w:name w:val="heading 2"/>
+    <w:basedOn w:val="Normal"/>
+    <w:next w:val="Normal"/>
+    <w:pPr>
+      <w:keepNext w:val="1"/>
+      <w:keepLines w:val="1"/>
+      <w:spacing w:after="280" w:before="280" w:lineRule="auto"/>
+      <w:ind w:left="0" w:firstLine="0"/>
+    </w:pPr>
+    <w:rPr>
+      <w:rFonts w:ascii="Times" w:cs="Times" w:eastAsia="Times" w:hAnsi="Times"/>
+      <w:b w:val="1"/>
+      <w:sz w:val="28"/>
+      <w:szCs w:val="28"/>
+      <w:vertAlign w:val="baseline"/>
+    </w:rPr>
+  </w:style>
+  <w:style w:type="paragraph" w:styleId="Heading3">
+    <w:name w:val="heading 3"/>
+    <w:basedOn w:val="Normal"/>
+    <w:next w:val="Normal"/>
+    <w:pPr>
+      <w:spacing w:after="240" w:before="240" w:lineRule="auto"/>
+      <w:ind w:left="0" w:firstLine="0"/>
+    </w:pPr>
+    <w:rPr>
+      <w:rFonts w:ascii="Times" w:cs="Times" w:eastAsia="Times" w:hAnsi="Times"/>
+      <w:b w:val="1"/>
+      <w:sz w:val="24"/>
+      <w:szCs w:val="24"/>
+      <w:vertAlign w:val="baseline"/>
+    </w:rPr>
+  </w:style>
+  <w:style w:type="paragraph" w:styleId="Heading4">
+    <w:name w:val="heading 4"/>
+    <w:basedOn w:val="Normal"/>
+    <w:next w:val="Normal"/>
+    <w:pPr>
+      <w:keepNext w:val="1"/>
+      <w:spacing w:after="60" w:before="240" w:lineRule="auto"/>
+      <w:ind w:left="0" w:firstLine="0"/>
+      <w:jc w:val="both"/>
+    </w:pPr>
+    <w:rPr>
+      <w:rFonts w:ascii="Times New Roman" w:cs="Times New Roman" w:eastAsia="Times New Roman" w:hAnsi="Times New Roman"/>
+      <w:b w:val="1"/>
+      <w:i w:val="1"/>
+      <w:sz w:val="22"/>
+      <w:szCs w:val="22"/>
+      <w:vertAlign w:val="baseline"/>
+    </w:rPr>
+  </w:style>
+  <w:style w:type="paragraph" w:styleId="Heading5">
+    <w:name w:val="heading 5"/>
+    <w:basedOn w:val="Normal"/>
+    <w:next w:val="Normal"/>
+    <w:pPr>
+      <w:spacing w:after="60" w:before="240" w:lineRule="auto"/>
+      <w:ind w:left="0" w:firstLine="0"/>
+      <w:jc w:val="both"/>
+    </w:pPr>
+    <w:rPr>
+      <w:rFonts w:ascii="Arial" w:cs="Arial" w:eastAsia="Arial" w:hAnsi="Arial"/>
+      <w:sz w:val="22"/>
+      <w:szCs w:val="22"/>
+      <w:vertAlign w:val="baseline"/>
+    </w:rPr>
+  </w:style>
+  <w:style w:type="paragraph" w:styleId="Heading6">
+    <w:name w:val="heading 6"/>
+    <w:basedOn w:val="Normal"/>
+    <w:next w:val="Normal"/>
+    <w:pPr>
+      <w:spacing w:after="60" w:before="240" w:lineRule="auto"/>
+      <w:ind w:left="0" w:firstLine="0"/>
+      <w:jc w:val="both"/>
+    </w:pPr>
+    <w:rPr>
+      <w:rFonts w:ascii="Arial" w:cs="Arial" w:eastAsia="Arial" w:hAnsi="Arial"/>
+      <w:i w:val="1"/>
+      <w:sz w:val="22"/>
+      <w:szCs w:val="22"/>
+      <w:vertAlign w:val="baseline"/>
+    </w:rPr>
+  </w:style>
+  <w:style w:type="paragraph" w:styleId="Title">
+    <w:name w:val="Title"/>
+    <w:basedOn w:val="Normal"/>
+    <w:next w:val="Normal"/>
+    <w:pPr>
+      <w:spacing w:after="720" w:before="240" w:line="240" w:lineRule="auto"/>
+      <w:jc w:val="right"/>
+    </w:pPr>
+    <w:rPr>
+      <w:rFonts w:ascii="Arial" w:cs="Arial" w:eastAsia="Arial" w:hAnsi="Arial"/>
+      <w:b w:val="1"/>
+      <w:sz w:val="64"/>
+      <w:szCs w:val="64"/>
+      <w:vertAlign w:val="baseline"/>
+    </w:rPr>
+  </w:style>
   <w:style w:type="paragraph" w:styleId="Normal" w:default="1">
     <w:name w:val="normal"/>
   </w:style>
@@ -8301,6 +8707,37 @@
       </w:tblCellMar>
     </w:tblPr>
   </w:style>
+  <w:style w:type="paragraph" w:styleId="Subtitle">
+    <w:name w:val="Subtitle"/>
+    <w:basedOn w:val="Normal"/>
+    <w:next w:val="Normal"/>
+    <w:pPr>
+      <w:keepNext w:val="1"/>
+      <w:keepLines w:val="1"/>
+      <w:pageBreakBefore w:val="0"/>
+      <w:spacing w:after="80" w:before="360" w:lineRule="auto"/>
+    </w:pPr>
+    <w:rPr>
+      <w:rFonts w:ascii="Georgia" w:cs="Georgia" w:eastAsia="Georgia" w:hAnsi="Georgia"/>
+      <w:i w:val="1"/>
+      <w:color w:val="666666"/>
+      <w:sz w:val="48"/>
+      <w:szCs w:val="48"/>
+    </w:rPr>
+  </w:style>
+  <w:style w:type="table" w:styleId="Table1">
+    <w:basedOn w:val="TableNormal"/>
+    <w:tblPr>
+      <w:tblStyleRowBandSize w:val="1"/>
+      <w:tblStyleColBandSize w:val="1"/>
+      <w:tblCellMar>
+        <w:top w:w="0.0" w:type="dxa"/>
+        <w:left w:w="115.0" w:type="dxa"/>
+        <w:bottom w:w="0.0" w:type="dxa"/>
+        <w:right w:w="115.0" w:type="dxa"/>
+      </w:tblCellMar>
+    </w:tblPr>
+  </w:style>
 </w:styles>
 </file>
 
@@ -8625,8 +9062,8 @@
 </file>
 
 <file path=customXML/item1.xml><?xml version="1.0" encoding="utf-8"?>
-<go:gDocsCustomXmlDataStorage xmlns:go="http://customooxmlschemas.google.com/" xmlns:r="http://schemas.openxmlformats.org/officeDocument/2006/relationships">
-  <go:docsCustomData xmlns:go="http://customooxmlschemas.google.com/" roundtripDataSignature="AMtx7miSOhLA1DB6GJiggeFPEFEQtIJqGQ==">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</go:docsCustomData>
+<go:gDocsCustomXmlDataStorage xmlns:go="http://customooxmlschemas.google.com/" xmlns:r="http://schemas.openxmlformats.org/officeDocument/2006/relationships" uri="GoogleDocsCustomDataVersion2">
+  <go:docsCustomData xmlns:go="http://customooxmlschemas.google.com/" roundtripDataSignature="AMtx7mgb5trbUPUHTcN3xPwow/G0JrQLUQ==">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</go:docsCustomData>
 </go:gDocsCustomXmlDataStorage>
 </file>
 
